--- a/DOCS/Etapa 3 - Implementación.docx
+++ b/DOCS/Etapa 3 - Implementación.docx
@@ -120,15 +120,12 @@
       </w:r>
     </w:p>
     <w:p>
-      <w:pPr>
-        <w:ind w:left="-851"/>
-      </w:pPr>
       <w:r>
         <w:drawing>
-          <wp:inline distT="0" distB="0" distL="0" distR="0" wp14:anchorId="6C28AF43" wp14:editId="7E64D2A1">
-            <wp:extent cx="6333195" cy="6634066"/>
-            <wp:effectExtent l="0" t="0" r="0" b="0"/>
-            <wp:docPr id="227118888" name="Imagen 1" descr="Interfaz de usuario gráfica, Tabla&#10;&#10;El contenido generado por IA puede ser incorrecto."/>
+          <wp:inline distT="0" distB="0" distL="0" distR="0" wp14:anchorId="651FBD86" wp14:editId="7E5A5AEC">
+            <wp:extent cx="5400040" cy="5368290"/>
+            <wp:effectExtent l="0" t="0" r="0" b="3810"/>
+            <wp:docPr id="307258159" name="Imagen 1" descr="Interfaz de usuario gráfica, Tabla&#10;&#10;El contenido generado por IA puede ser incorrecto."/>
             <wp:cNvGraphicFramePr>
               <a:graphicFrameLocks xmlns:a="http://schemas.openxmlformats.org/drawingml/2006/main" noChangeAspect="1"/>
             </wp:cNvGraphicFramePr>
@@ -136,7 +133,7 @@
               <a:graphicData uri="http://schemas.openxmlformats.org/drawingml/2006/picture">
                 <pic:pic xmlns:pic="http://schemas.openxmlformats.org/drawingml/2006/picture">
                   <pic:nvPicPr>
-                    <pic:cNvPr id="227118888" name="Imagen 1" descr="Interfaz de usuario gráfica, Tabla&#10;&#10;El contenido generado por IA puede ser incorrecto."/>
+                    <pic:cNvPr id="307258159" name="Imagen 1" descr="Interfaz de usuario gráfica, Tabla&#10;&#10;El contenido generado por IA puede ser incorrecto."/>
                     <pic:cNvPicPr/>
                   </pic:nvPicPr>
                   <pic:blipFill>
@@ -148,7 +145,7 @@
                   <pic:spPr>
                     <a:xfrm>
                       <a:off x="0" y="0"/>
-                      <a:ext cx="6338929" cy="6640073"/>
+                      <a:ext cx="5400040" cy="5368290"/>
                     </a:xfrm>
                     <a:prstGeom prst="rect">
                       <a:avLst/>

--- a/DOCS/Etapa 3 - Implementación.docx
+++ b/DOCS/Etapa 3 - Implementación.docx
@@ -120,12 +120,15 @@
       </w:r>
     </w:p>
     <w:p>
+      <w:pPr>
+        <w:ind w:left="-851"/>
+      </w:pPr>
       <w:r>
         <w:drawing>
-          <wp:inline distT="0" distB="0" distL="0" distR="0" wp14:anchorId="651FBD86" wp14:editId="7E5A5AEC">
-            <wp:extent cx="5400040" cy="5368290"/>
-            <wp:effectExtent l="0" t="0" r="0" b="3810"/>
-            <wp:docPr id="307258159" name="Imagen 1" descr="Interfaz de usuario gráfica, Tabla&#10;&#10;El contenido generado por IA puede ser incorrecto."/>
+          <wp:inline distT="0" distB="0" distL="0" distR="0" wp14:anchorId="6C28AF43" wp14:editId="7E64D2A1">
+            <wp:extent cx="6333195" cy="6634066"/>
+            <wp:effectExtent l="0" t="0" r="0" b="0"/>
+            <wp:docPr id="227118888" name="Imagen 1" descr="Interfaz de usuario gráfica, Tabla&#10;&#10;El contenido generado por IA puede ser incorrecto."/>
             <wp:cNvGraphicFramePr>
               <a:graphicFrameLocks xmlns:a="http://schemas.openxmlformats.org/drawingml/2006/main" noChangeAspect="1"/>
             </wp:cNvGraphicFramePr>
@@ -133,7 +136,7 @@
               <a:graphicData uri="http://schemas.openxmlformats.org/drawingml/2006/picture">
                 <pic:pic xmlns:pic="http://schemas.openxmlformats.org/drawingml/2006/picture">
                   <pic:nvPicPr>
-                    <pic:cNvPr id="307258159" name="Imagen 1" descr="Interfaz de usuario gráfica, Tabla&#10;&#10;El contenido generado por IA puede ser incorrecto."/>
+                    <pic:cNvPr id="227118888" name="Imagen 1" descr="Interfaz de usuario gráfica, Tabla&#10;&#10;El contenido generado por IA puede ser incorrecto."/>
                     <pic:cNvPicPr/>
                   </pic:nvPicPr>
                   <pic:blipFill>
@@ -145,7 +148,7 @@
                   <pic:spPr>
                     <a:xfrm>
                       <a:off x="0" y="0"/>
-                      <a:ext cx="5400040" cy="5368290"/>
+                      <a:ext cx="6338929" cy="6640073"/>
                     </a:xfrm>
                     <a:prstGeom prst="rect">
                       <a:avLst/>

--- a/DOCS/Etapa 3 - Implementación.docx
+++ b/DOCS/Etapa 3 - Implementación.docx
@@ -120,12 +120,15 @@
       </w:r>
     </w:p>
     <w:p>
+      <w:pPr>
+        <w:ind w:hanging="993"/>
+      </w:pPr>
       <w:r>
         <w:drawing>
-          <wp:inline distT="0" distB="0" distL="0" distR="0" wp14:anchorId="651FBD86" wp14:editId="7E5A5AEC">
-            <wp:extent cx="5400040" cy="5368290"/>
-            <wp:effectExtent l="0" t="0" r="0" b="3810"/>
-            <wp:docPr id="307258159" name="Imagen 1" descr="Interfaz de usuario gráfica, Tabla&#10;&#10;El contenido generado por IA puede ser incorrecto."/>
+          <wp:inline distT="0" distB="0" distL="0" distR="0" wp14:anchorId="2A83AC37" wp14:editId="0B35AC0A">
+            <wp:extent cx="6636057" cy="7165911"/>
+            <wp:effectExtent l="0" t="0" r="0" b="0"/>
+            <wp:docPr id="1083980854" name="Imagen 1" descr="Tabla&#10;&#10;El contenido generado por IA puede ser incorrecto."/>
             <wp:cNvGraphicFramePr>
               <a:graphicFrameLocks xmlns:a="http://schemas.openxmlformats.org/drawingml/2006/main" noChangeAspect="1"/>
             </wp:cNvGraphicFramePr>
@@ -133,7 +136,7 @@
               <a:graphicData uri="http://schemas.openxmlformats.org/drawingml/2006/picture">
                 <pic:pic xmlns:pic="http://schemas.openxmlformats.org/drawingml/2006/picture">
                   <pic:nvPicPr>
-                    <pic:cNvPr id="307258159" name="Imagen 1" descr="Interfaz de usuario gráfica, Tabla&#10;&#10;El contenido generado por IA puede ser incorrecto."/>
+                    <pic:cNvPr id="1083980854" name="Imagen 1" descr="Tabla&#10;&#10;El contenido generado por IA puede ser incorrecto."/>
                     <pic:cNvPicPr/>
                   </pic:nvPicPr>
                   <pic:blipFill>
@@ -145,7 +148,55 @@
                   <pic:spPr>
                     <a:xfrm>
                       <a:off x="0" y="0"/>
-                      <a:ext cx="5400040" cy="5368290"/>
+                      <a:ext cx="6644707" cy="7175252"/>
+                    </a:xfrm>
+                    <a:prstGeom prst="rect">
+                      <a:avLst/>
+                    </a:prstGeom>
+                  </pic:spPr>
+                </pic:pic>
+              </a:graphicData>
+            </a:graphic>
+          </wp:inline>
+        </w:drawing>
+      </w:r>
+    </w:p>
+    <w:p>
+      <w:pPr>
+        <w:ind w:hanging="993"/>
+      </w:pPr>
+    </w:p>
+    <w:p>
+      <w:pPr>
+        <w:ind w:hanging="993"/>
+      </w:pPr>
+      <w:r>
+        <w:lastRenderedPageBreak/>
+        <w:drawing>
+          <wp:inline distT="0" distB="0" distL="0" distR="0" wp14:anchorId="09072089" wp14:editId="0E22893C">
+            <wp:extent cx="9866358" cy="5307924"/>
+            <wp:effectExtent l="0" t="6667" r="0" b="0"/>
+            <wp:docPr id="466773539" name="Imagen 1" descr="Diagrama&#10;&#10;El contenido generado por IA puede ser incorrecto."/>
+            <wp:cNvGraphicFramePr>
+              <a:graphicFrameLocks xmlns:a="http://schemas.openxmlformats.org/drawingml/2006/main" noChangeAspect="1"/>
+            </wp:cNvGraphicFramePr>
+            <a:graphic xmlns:a="http://schemas.openxmlformats.org/drawingml/2006/main">
+              <a:graphicData uri="http://schemas.openxmlformats.org/drawingml/2006/picture">
+                <pic:pic xmlns:pic="http://schemas.openxmlformats.org/drawingml/2006/picture">
+                  <pic:nvPicPr>
+                    <pic:cNvPr id="466773539" name="Imagen 1" descr="Diagrama&#10;&#10;El contenido generado por IA puede ser incorrecto."/>
+                    <pic:cNvPicPr/>
+                  </pic:nvPicPr>
+                  <pic:blipFill>
+                    <a:blip r:embed="rId7"/>
+                    <a:stretch>
+                      <a:fillRect/>
+                    </a:stretch>
+                  </pic:blipFill>
+                  <pic:spPr>
+                    <a:xfrm rot="5400000">
+                      <a:off x="0" y="0"/>
+                      <a:ext cx="9886119" cy="5318555"/>
                     </a:xfrm>
                     <a:prstGeom prst="rect">
                       <a:avLst/>

--- a/DOCS/Etapa 3 - Implementación.docx
+++ b/DOCS/Etapa 3 - Implementación.docx
@@ -2,67 +2,6 @@
 <file path=word/document.xml><?xml version="1.0" encoding="utf-8"?>
 <w:document xmlns:wpc="http://schemas.microsoft.com/office/word/2010/wordprocessingCanvas" xmlns:cx="http://schemas.microsoft.com/office/drawing/2014/chartex" xmlns:cx1="http://schemas.microsoft.com/office/drawing/2015/9/8/chartex" xmlns:cx2="http://schemas.microsoft.com/office/drawing/2015/10/21/chartex" xmlns:cx3="http://schemas.microsoft.com/office/drawing/2016/5/9/chartex" xmlns:cx4="http://schemas.microsoft.com/office/drawing/2016/5/10/chartex" xmlns:cx5="http://schemas.microsoft.com/office/drawing/2016/5/11/chartex" xmlns:cx6="http://schemas.microsoft.com/office/drawing/2016/5/12/chartex" xmlns:cx7="http://schemas.microsoft.com/office/drawing/2016/5/13/chartex" xmlns:cx8="http://schemas.microsoft.com/office/drawing/2016/5/14/chartex" xmlns:mc="http://schemas.openxmlformats.org/markup-compatibility/2006" xmlns:aink="http://schemas.microsoft.com/office/drawing/2016/ink" xmlns:am3d="http://schemas.microsoft.com/office/drawing/2017/model3d" xmlns:o="urn:schemas-microsoft-com:office:office" xmlns:oel="http://schemas.microsoft.com/office/2019/extlst" xmlns:r="http://schemas.openxmlformats.org/officeDocument/2006/relationships" xmlns:m="http://schemas.openxmlformats.org/officeDocument/2006/math" xmlns:v="urn:schemas-microsoft-com:vml" xmlns:wp14="http://schemas.microsoft.com/office/word/2010/wordprocessingDrawing" xmlns:wp="http://schemas.openxmlformats.org/drawingml/2006/wordprocessingDrawing" xmlns:w10="urn:schemas-microsoft-com:office:word" xmlns:w="http://schemas.openxmlformats.org/wordprocessingml/2006/main" xmlns:w14="http://schemas.microsoft.com/office/word/2010/wordml" xmlns:w15="http://schemas.microsoft.com/office/word/2012/wordml" xmlns:w16cex="http://schemas.microsoft.com/office/word/2018/wordml/cex" xmlns:w16cid="http://schemas.microsoft.com/office/word/2016/wordml/cid" xmlns:w16="http://schemas.microsoft.com/office/word/2018/wordml" xmlns:w16du="http://schemas.microsoft.com/office/word/2023/wordml/word16du" xmlns:w16sdtdh="http://schemas.microsoft.com/office/word/2020/wordml/sdtdatahash" xmlns:w16sdtfl="http://schemas.microsoft.com/office/word/2024/wordml/sdtformatlock" xmlns:w16se="http://schemas.microsoft.com/office/word/2015/wordml/symex" xmlns:wpg="http://schemas.microsoft.com/office/word/2010/wordprocessingGroup" xmlns:wpi="http://schemas.microsoft.com/office/word/2010/wordprocessingInk" xmlns:wne="http://schemas.microsoft.com/office/word/2006/wordml" xmlns:wps="http://schemas.microsoft.com/office/word/2010/wordprocessingShape" mc:Ignorable="w14 w15 w16se w16cid w16 w16cex w16sdtdh w16sdtfl w16du wp14">
   <w:body>
-    <w:p>
-      <w:pPr>
-        <w:rPr>
-          <w:sz w:val="96"/>
-          <w:szCs w:val="96"/>
-        </w:rPr>
-      </w:pPr>
-      <w:r>
-        <w:rPr>
-          <w:noProof/>
-        </w:rPr>
-        <w:drawing>
-          <wp:inline distT="0" distB="0" distL="0" distR="0" wp14:anchorId="5A1EDBAF" wp14:editId="3F5155E5">
-            <wp:extent cx="5400040" cy="8655050"/>
-            <wp:effectExtent l="0" t="0" r="0" b="0"/>
-            <wp:docPr id="2" name="Imagen 2"/>
-            <wp:cNvGraphicFramePr>
-              <a:graphicFrameLocks xmlns:a="http://schemas.openxmlformats.org/drawingml/2006/main" noChangeAspect="1"/>
-            </wp:cNvGraphicFramePr>
-            <a:graphic xmlns:a="http://schemas.openxmlformats.org/drawingml/2006/main">
-              <a:graphicData uri="http://schemas.openxmlformats.org/drawingml/2006/picture">
-                <pic:pic xmlns:pic="http://schemas.openxmlformats.org/drawingml/2006/picture">
-                  <pic:nvPicPr>
-                    <pic:cNvPr id="0" name="Picture 1"/>
-                    <pic:cNvPicPr>
-                      <a:picLocks noChangeAspect="1" noChangeArrowheads="1"/>
-                    </pic:cNvPicPr>
-                  </pic:nvPicPr>
-                  <pic:blipFill>
-                    <a:blip r:embed="rId5" cstate="print">
-                      <a:extLst>
-                        <a:ext uri="{28A0092B-C50C-407E-A947-70E740481C1C}">
-                          <a14:useLocalDpi xmlns:a14="http://schemas.microsoft.com/office/drawing/2010/main" val="0"/>
-                        </a:ext>
-                      </a:extLst>
-                    </a:blip>
-                    <a:srcRect/>
-                    <a:stretch>
-                      <a:fillRect/>
-                    </a:stretch>
-                  </pic:blipFill>
-                  <pic:spPr bwMode="auto">
-                    <a:xfrm>
-                      <a:off x="0" y="0"/>
-                      <a:ext cx="5400040" cy="8655050"/>
-                    </a:xfrm>
-                    <a:prstGeom prst="rect">
-                      <a:avLst/>
-                    </a:prstGeom>
-                    <a:noFill/>
-                    <a:ln>
-                      <a:noFill/>
-                    </a:ln>
-                  </pic:spPr>
-                </pic:pic>
-              </a:graphicData>
-            </a:graphic>
-          </wp:inline>
-        </w:drawing>
-      </w:r>
-    </w:p>
     <w:p>
       <w:pPr>
         <w:pStyle w:val="Citadestacada"/>
@@ -85,7 +24,6 @@
           <w:sz w:val="24"/>
           <w:szCs w:val="24"/>
         </w:rPr>
-        <w:lastRenderedPageBreak/>
         <w:t xml:space="preserve">Diagrama </w:t>
       </w:r>
       <w:r>
@@ -125,10 +63,10 @@
       </w:pPr>
       <w:r>
         <w:drawing>
-          <wp:inline distT="0" distB="0" distL="0" distR="0" wp14:anchorId="2A83AC37" wp14:editId="0B35AC0A">
-            <wp:extent cx="6636057" cy="7165911"/>
+          <wp:inline distT="0" distB="0" distL="0" distR="0" wp14:anchorId="5F005B18" wp14:editId="634D0717">
+            <wp:extent cx="6671388" cy="7338213"/>
             <wp:effectExtent l="0" t="0" r="0" b="0"/>
-            <wp:docPr id="1083980854" name="Imagen 1" descr="Tabla&#10;&#10;El contenido generado por IA puede ser incorrecto."/>
+            <wp:docPr id="1122445405" name="Imagen 1" descr="Interfaz de usuario gráfica, Tabla&#10;&#10;El contenido generado por IA puede ser incorrecto."/>
             <wp:cNvGraphicFramePr>
               <a:graphicFrameLocks xmlns:a="http://schemas.openxmlformats.org/drawingml/2006/main" noChangeAspect="1"/>
             </wp:cNvGraphicFramePr>
@@ -136,11 +74,11 @@
               <a:graphicData uri="http://schemas.openxmlformats.org/drawingml/2006/picture">
                 <pic:pic xmlns:pic="http://schemas.openxmlformats.org/drawingml/2006/picture">
                   <pic:nvPicPr>
-                    <pic:cNvPr id="1083980854" name="Imagen 1" descr="Tabla&#10;&#10;El contenido generado por IA puede ser incorrecto."/>
+                    <pic:cNvPr id="1122445405" name="Imagen 1" descr="Interfaz de usuario gráfica, Tabla&#10;&#10;El contenido generado por IA puede ser incorrecto."/>
                     <pic:cNvPicPr/>
                   </pic:nvPicPr>
                   <pic:blipFill>
-                    <a:blip r:embed="rId6"/>
+                    <a:blip r:embed="rId5"/>
                     <a:stretch>
                       <a:fillRect/>
                     </a:stretch>
@@ -148,7 +86,7 @@
                   <pic:spPr>
                     <a:xfrm>
                       <a:off x="0" y="0"/>
-                      <a:ext cx="6644707" cy="7175252"/>
+                      <a:ext cx="6676743" cy="7344103"/>
                     </a:xfrm>
                     <a:prstGeom prst="rect">
                       <a:avLst/>
@@ -171,6 +109,9 @@
         <w:ind w:hanging="993"/>
       </w:pPr>
       <w:r>
+        <w:rPr>
+          <w:noProof/>
+        </w:rPr>
         <w:lastRenderedPageBreak/>
         <w:drawing>
           <wp:inline distT="0" distB="0" distL="0" distR="0" wp14:anchorId="09072089" wp14:editId="0E22893C">
@@ -188,7 +129,7 @@
                     <pic:cNvPicPr/>
                   </pic:nvPicPr>
                   <pic:blipFill>
-                    <a:blip r:embed="rId7"/>
+                    <a:blip r:embed="rId6"/>
                     <a:stretch>
                       <a:fillRect/>
                     </a:stretch>
